--- a/MAE144/AlexGibbs_MAE144_HW1.docx
+++ b/MAE144/AlexGibbs_MAE144_HW1.docx
@@ -14,21 +14,16 @@
         <w:t xml:space="preserve">The controller is initially improper because the order of the </w:t>
       </w:r>
       <w:r>
-        <w:t xml:space="preserve">polynomial in the </w:t>
-      </w:r>
-      <w:proofErr w:type="gramStart"/>
-      <w:r>
-        <w:t>numerator</w:t>
-      </w:r>
-      <w:r>
-        <w:t>(</w:t>
-      </w:r>
-      <w:proofErr w:type="gramEnd"/>
-      <w:r>
-        <w:t>order of y = m)</w:t>
+        <w:t>polynomial in the numerator</w:t>
+      </w:r>
+      <w:r>
+        <w:t>(order of y = m)</w:t>
       </w:r>
       <w:r>
         <w:t xml:space="preserve"> </w:t>
+      </w:r>
+      <w:r>
+        <w:t xml:space="preserve">is </w:t>
       </w:r>
       <w:r>
         <w:t>greater than the order of the polynomial in the denominator(order of x = n)</w:t>
@@ -125,37 +120,13 @@
         <w:t xml:space="preserve">We can </w:t>
       </w:r>
       <w:r>
-        <w:t xml:space="preserve">find x and y using the </w:t>
-      </w:r>
-      <w:proofErr w:type="spellStart"/>
-      <w:r>
-        <w:t>diophantine</w:t>
-      </w:r>
-      <w:proofErr w:type="spellEnd"/>
-      <w:r>
-        <w:t xml:space="preserve"> </w:t>
-      </w:r>
-      <w:proofErr w:type="gramStart"/>
-      <w:r>
-        <w:t>equation</w:t>
-      </w:r>
-      <w:r>
-        <w:t>(</w:t>
-      </w:r>
-      <w:proofErr w:type="gramEnd"/>
-      <w:r>
-        <w:t xml:space="preserve">ax + by = fs) </w:t>
-      </w:r>
-      <w:r>
-        <w:t xml:space="preserve">which leverages the </w:t>
-      </w:r>
-      <w:proofErr w:type="spellStart"/>
-      <w:r>
-        <w:t>bezout</w:t>
-      </w:r>
-      <w:proofErr w:type="spellEnd"/>
-      <w:r>
-        <w:t xml:space="preserve"> identity</w:t>
+        <w:t>find x and y using the diophantine equation</w:t>
+      </w:r>
+      <w:r>
+        <w:t xml:space="preserve">(ax + by = fs) </w:t>
+      </w:r>
+      <w:r>
+        <w:t>which leverages the bezout identity</w:t>
       </w:r>
       <w:r>
         <w:t>.</w:t>
@@ -194,24 +165,17 @@
         <w:t xml:space="preserve">5 </w:t>
       </w:r>
       <w:r>
-        <w:t xml:space="preserve">poles to </w:t>
-      </w:r>
-      <w:proofErr w:type="gramStart"/>
-      <w:r>
-        <w:t>T</w:t>
-      </w:r>
-      <w:proofErr w:type="gramEnd"/>
+        <w:t>poles to T</w:t>
+      </w:r>
       <w:r>
         <w:t xml:space="preserve"> we increase the order of fs to n = 11(previously n = 6)</w:t>
       </w:r>
       <w:r>
         <w:t xml:space="preserve">. </w:t>
       </w:r>
-      <w:proofErr w:type="spellStart"/>
-      <w:r>
-        <w:t>Additing</w:t>
-      </w:r>
-      <w:proofErr w:type="spellEnd"/>
+      <w:r>
+        <w:t>Adding only</w:t>
+      </w:r>
       <w:r>
         <w:t xml:space="preserve"> 4 poles to T </w:t>
       </w:r>
@@ -226,9 +190,6 @@
         </w:tabs>
       </w:pPr>
       <w:r>
-        <w:t xml:space="preserve"> </w:t>
-      </w:r>
-      <w:r>
         <w:t xml:space="preserve">Diophantine eq </w:t>
       </w:r>
       <w:r>
@@ -268,13 +229,8 @@
         <w:t xml:space="preserve"> and then Diophantine is finding the smalles</w:t>
       </w:r>
       <w:r>
-        <w:t xml:space="preserve">t y that solves its </w:t>
-      </w:r>
-      <w:proofErr w:type="gramStart"/>
-      <w:r>
-        <w:t>equation</w:t>
-      </w:r>
-      <w:proofErr w:type="gramEnd"/>
+        <w:t>t y that solves its equation</w:t>
+      </w:r>
     </w:p>
     <w:p>
       <w:pPr>
@@ -285,16 +241,54 @@
       <w:r>
         <w:t xml:space="preserve">Y will grow when </w:t>
       </w:r>
-      <w:proofErr w:type="spellStart"/>
-      <w:r>
-        <w:t>gcf</w:t>
-      </w:r>
-      <w:proofErr w:type="spellEnd"/>
-      <w:r>
-        <w:t xml:space="preserve"> of a and b shrinks</w:t>
+      <w:r>
+        <w:t>gcf of a and b shrinks</w:t>
       </w:r>
       <w:r>
         <w:t xml:space="preserve"> and f increases by c = f/g</w:t>
+      </w:r>
+    </w:p>
+    <w:p>
+      <w:pPr>
+        <w:tabs>
+          <w:tab w:val="left" w:pos="7163"/>
+        </w:tabs>
+      </w:pPr>
+      <w:r>
+        <w:t xml:space="preserve">Importance of proper functions: </w:t>
+      </w:r>
+      <w:r>
+        <w:t xml:space="preserve">It is important to </w:t>
+      </w:r>
+      <w:r>
+        <w:t xml:space="preserve">have a proper function because an improper function allows the noise in the system to </w:t>
+      </w:r>
+      <w:r>
+        <w:t xml:space="preserve">blow up. With a high frequency input(noise) the magnitude will grow bigger. </w:t>
+      </w:r>
+      <w:r>
+        <w:t>When analyzing</w:t>
+      </w:r>
+      <w:r>
+        <w:t xml:space="preserve"> the Bode plot</w:t>
+      </w:r>
+      <w:r>
+        <w:t>,</w:t>
+      </w:r>
+      <w:r>
+        <w:t xml:space="preserve"> the </w:t>
+      </w:r>
+      <w:r>
+        <w:t>system’s response needs to roll off</w:t>
+      </w:r>
+      <w:r>
+        <w:t xml:space="preserve"> </w:t>
+      </w:r>
+      <w:r>
+        <w:t>with high frequencies i.e. it must be proper</w:t>
+      </w:r>
+      <w:r>
+        <w:t>.</w:t>
       </w:r>
     </w:p>
     <w:sectPr>

--- a/MAE144/AlexGibbs_MAE144_HW1.docx
+++ b/MAE144/AlexGibbs_MAE144_HW1.docx
@@ -2,22 +2,62 @@
 <file path=word/document.xml><?xml version="1.0" encoding="utf-8"?>
 <w:document xmlns:wpc="http://schemas.microsoft.com/office/word/2010/wordprocessingCanvas" xmlns:cx="http://schemas.microsoft.com/office/drawing/2014/chartex" xmlns:cx1="http://schemas.microsoft.com/office/drawing/2015/9/8/chartex" xmlns:cx2="http://schemas.microsoft.com/office/drawing/2015/10/21/chartex" xmlns:cx3="http://schemas.microsoft.com/office/drawing/2016/5/9/chartex" xmlns:cx4="http://schemas.microsoft.com/office/drawing/2016/5/10/chartex" xmlns:cx5="http://schemas.microsoft.com/office/drawing/2016/5/11/chartex" xmlns:cx6="http://schemas.microsoft.com/office/drawing/2016/5/12/chartex" xmlns:cx7="http://schemas.microsoft.com/office/drawing/2016/5/13/chartex" xmlns:cx8="http://schemas.microsoft.com/office/drawing/2016/5/14/chartex" xmlns:mc="http://schemas.openxmlformats.org/markup-compatibility/2006" xmlns:aink="http://schemas.microsoft.com/office/drawing/2016/ink" xmlns:am3d="http://schemas.microsoft.com/office/drawing/2017/model3d" xmlns:o="urn:schemas-microsoft-com:office:office" xmlns:oel="http://schemas.microsoft.com/office/2019/extlst" xmlns:r="http://schemas.openxmlformats.org/officeDocument/2006/relationships" xmlns:m="http://schemas.openxmlformats.org/officeDocument/2006/math" xmlns:v="urn:schemas-microsoft-com:vml" xmlns:wp14="http://schemas.microsoft.com/office/word/2010/wordprocessingDrawing" xmlns:wp="http://schemas.openxmlformats.org/drawingml/2006/wordprocessingDrawing" xmlns:w10="urn:schemas-microsoft-com:office:word" xmlns:w="http://schemas.openxmlformats.org/wordprocessingml/2006/main" xmlns:w14="http://schemas.microsoft.com/office/word/2010/wordml" xmlns:w15="http://schemas.microsoft.com/office/word/2012/wordml" xmlns:w16cex="http://schemas.microsoft.com/office/word/2018/wordml/cex" xmlns:w16cid="http://schemas.microsoft.com/office/word/2016/wordml/cid" xmlns:w16="http://schemas.microsoft.com/office/word/2018/wordml" xmlns:w16sdtdh="http://schemas.microsoft.com/office/word/2020/wordml/sdtdatahash" xmlns:w16se="http://schemas.microsoft.com/office/word/2015/wordml/symex" xmlns:wpg="http://schemas.microsoft.com/office/word/2010/wordprocessingGroup" xmlns:wpi="http://schemas.microsoft.com/office/word/2010/wordprocessingInk" xmlns:wne="http://schemas.microsoft.com/office/word/2006/wordml" xmlns:wps="http://schemas.microsoft.com/office/word/2010/wordprocessingShape" mc:Ignorable="w14 w15 w16se w16cid w16 w16cex w16sdtdh wp14">
   <w:body>
+    <w:p>
+      <w:r>
+        <w:t>Alex Gibbs – HW1 – MAE 144</w:t>
+      </w:r>
+    </w:p>
     <w:p/>
-    <w:p/>
+    <w:p>
+      <w:r>
+        <w:t xml:space="preserve">1: </w:t>
+      </w:r>
+      <w:hyperlink r:id="rId5" w:history="1">
+        <w:r>
+          <w:rPr>
+            <w:rStyle w:val="Hyperlink"/>
+          </w:rPr>
+          <w:t>https://github.com/axgib/Classes/tree/main/MAE144</w:t>
+        </w:r>
+      </w:hyperlink>
+    </w:p>
+    <w:p>
+      <w:r>
+        <w:t>2a: Completed (hw1.m)</w:t>
+      </w:r>
+    </w:p>
     <w:p>
       <w:r>
         <w:t>2b:</w:t>
       </w:r>
     </w:p>
     <w:p>
+      <w:pPr>
+        <w:tabs>
+          <w:tab w:val="left" w:pos="7163"/>
+        </w:tabs>
+      </w:pPr>
+      <w:r>
+        <w:t>Importance of proper functions: It is important to have a proper function because an improper function allows the noise in the system to blow up. With a high frequency input(noise) the magnitude will grow bigger. We see this when analyzing the Bode plot, the system’s response needs to roll off with high frequencies, making it proper.</w:t>
+      </w:r>
+    </w:p>
+    <w:p>
       <w:r>
         <w:t xml:space="preserve">The controller is initially improper because the order of the </w:t>
       </w:r>
       <w:r>
-        <w:t>polynomial in the numerator</w:t>
-      </w:r>
-      <w:r>
-        <w:t>(order of y = m)</w:t>
+        <w:t xml:space="preserve">polynomial in the </w:t>
+      </w:r>
+      <w:proofErr w:type="gramStart"/>
+      <w:r>
+        <w:t>numerator</w:t>
+      </w:r>
+      <w:r>
+        <w:t>(</w:t>
+      </w:r>
+      <w:proofErr w:type="gramEnd"/>
+      <w:r>
+        <w:t>order of y = m)</w:t>
       </w:r>
       <w:r>
         <w:t xml:space="preserve"> </w:t>
@@ -31,7 +71,13 @@
     </w:p>
     <w:p>
       <w:r>
-        <w:t>To make m = n</w:t>
+        <w:t xml:space="preserve">To make m </w:t>
+      </w:r>
+      <w:r>
+        <w:t>&lt;</w:t>
+      </w:r>
+      <w:r>
+        <w:t>= n</w:t>
       </w:r>
       <w:r>
         <w:t xml:space="preserve"> such that D becomes a proper controller</w:t>
@@ -120,10 +166,24 @@
         <w:t xml:space="preserve">We can </w:t>
       </w:r>
       <w:r>
-        <w:t>find x and y using the diophantine equation</w:t>
-      </w:r>
-      <w:r>
-        <w:t xml:space="preserve">(ax + by = fs) </w:t>
+        <w:t xml:space="preserve">find x and y using the </w:t>
+      </w:r>
+      <w:r>
+        <w:t>Diophantine</w:t>
+      </w:r>
+      <w:r>
+        <w:t xml:space="preserve"> </w:t>
+      </w:r>
+      <w:proofErr w:type="gramStart"/>
+      <w:r>
+        <w:t>equation</w:t>
+      </w:r>
+      <w:r>
+        <w:t>(</w:t>
+      </w:r>
+      <w:proofErr w:type="gramEnd"/>
+      <w:r>
+        <w:t xml:space="preserve">ax + by = fs) </w:t>
       </w:r>
       <w:r>
         <w:t>which leverages the bezout identity</w:t>
@@ -165,8 +225,13 @@
         <w:t xml:space="preserve">5 </w:t>
       </w:r>
       <w:r>
-        <w:t>poles to T</w:t>
-      </w:r>
+        <w:t xml:space="preserve">poles to </w:t>
+      </w:r>
+      <w:proofErr w:type="gramStart"/>
+      <w:r>
+        <w:t>T</w:t>
+      </w:r>
+      <w:proofErr w:type="gramEnd"/>
       <w:r>
         <w:t xml:space="preserve"> we increase the order of fs to n = 11(previously n = 6)</w:t>
       </w:r>
@@ -193,7 +258,10 @@
         <w:t xml:space="preserve">Diophantine eq </w:t>
       </w:r>
       <w:r>
-        <w:t xml:space="preserve">we retrieve the “best” y </w:t>
+        <w:t>will</w:t>
+      </w:r>
+      <w:r>
+        <w:t xml:space="preserve"> retrieve the “best” y </w:t>
       </w:r>
       <w:r>
         <w:t>which</w:t>
@@ -208,10 +276,19 @@
         <w:t xml:space="preserve">When the order of f(s) increases, y(s) will also increase because </w:t>
       </w:r>
       <w:r>
+        <w:t xml:space="preserve">the </w:t>
+      </w:r>
+      <w:r>
         <w:t>Euclidean</w:t>
       </w:r>
       <w:r>
-        <w:t xml:space="preserve"> is findin</w:t>
+        <w:t xml:space="preserve"> </w:t>
+      </w:r>
+      <w:r>
+        <w:t xml:space="preserve">method </w:t>
+      </w:r>
+      <w:r>
+        <w:t>is findin</w:t>
       </w:r>
       <w:r>
         <w:t>g</w:t>
@@ -230,6 +307,9 @@
       </w:r>
       <w:r>
         <w:t>t y that solves its equation</w:t>
+      </w:r>
+      <w:r>
+        <w:t>.</w:t>
       </w:r>
     </w:p>
     <w:p>
@@ -239,13 +319,10 @@
         </w:tabs>
       </w:pPr>
       <w:r>
-        <w:t xml:space="preserve">Y will grow when </w:t>
-      </w:r>
-      <w:r>
-        <w:t>gcf of a and b shrinks</w:t>
-      </w:r>
-      <w:r>
-        <w:t xml:space="preserve"> and f increases by c = f/g</w:t>
+        <w:t>3: AJG_C2D_matched.m</w:t>
+      </w:r>
+      <w:r>
+        <w:t xml:space="preserve"> and AJG_C2D_matched_test.m</w:t>
       </w:r>
     </w:p>
     <w:p>
@@ -255,40 +332,27 @@
         </w:tabs>
       </w:pPr>
       <w:r>
-        <w:t xml:space="preserve">Importance of proper functions: </w:t>
-      </w:r>
-      <w:r>
-        <w:t xml:space="preserve">It is important to </w:t>
-      </w:r>
-      <w:r>
-        <w:t xml:space="preserve">have a proper function because an improper function allows the noise in the system to </w:t>
-      </w:r>
-      <w:r>
-        <w:t xml:space="preserve">blow up. With a high frequency input(noise) the magnitude will grow bigger. </w:t>
-      </w:r>
-      <w:r>
-        <w:t>When analyzing</w:t>
-      </w:r>
-      <w:r>
-        <w:t xml:space="preserve"> the Bode plot</w:t>
-      </w:r>
-      <w:r>
-        <w:t>,</w:t>
-      </w:r>
-      <w:r>
-        <w:t xml:space="preserve"> the </w:t>
-      </w:r>
-      <w:r>
-        <w:t>system’s response needs to roll off</w:t>
-      </w:r>
-      <w:r>
-        <w:t xml:space="preserve"> </w:t>
-      </w:r>
-      <w:r>
-        <w:t>with high frequencies i.e. it must be proper</w:t>
-      </w:r>
-      <w:r>
-        <w:t>.</w:t>
+        <w:t>M</w:t>
+      </w:r>
+      <w:r>
+        <w:t xml:space="preserve">y code is better because it can handle symbolic values throughout the function. This will be especially useful when we start varying frequency and </w:t>
+      </w:r>
+      <w:r>
+        <w:t xml:space="preserve">step size. My code allows for specific frequencies of interest </w:t>
+      </w:r>
+      <w:r>
+        <w:t xml:space="preserve">where we </w:t>
+      </w:r>
+      <w:r>
+        <w:t xml:space="preserve">would like to analyze how the system responds </w:t>
+      </w:r>
+      <w:proofErr w:type="gramStart"/>
+      <w:r>
+        <w:t>at</w:t>
+      </w:r>
+      <w:proofErr w:type="gramEnd"/>
+      <w:r>
+        <w:t xml:space="preserve"> this frequency.</w:t>
       </w:r>
     </w:p>
     <w:sectPr>
@@ -299,6 +363,103 @@
     </w:sectPr>
   </w:body>
 </w:document>
+</file>
+
+<file path=word/numbering.xml><?xml version="1.0" encoding="utf-8"?>
+<w:numbering xmlns:wpc="http://schemas.microsoft.com/office/word/2010/wordprocessingCanvas" xmlns:cx="http://schemas.microsoft.com/office/drawing/2014/chartex" xmlns:cx1="http://schemas.microsoft.com/office/drawing/2015/9/8/chartex" xmlns:cx2="http://schemas.microsoft.com/office/drawing/2015/10/21/chartex" xmlns:cx3="http://schemas.microsoft.com/office/drawing/2016/5/9/chartex" xmlns:cx4="http://schemas.microsoft.com/office/drawing/2016/5/10/chartex" xmlns:cx5="http://schemas.microsoft.com/office/drawing/2016/5/11/chartex" xmlns:cx6="http://schemas.microsoft.com/office/drawing/2016/5/12/chartex" xmlns:cx7="http://schemas.microsoft.com/office/drawing/2016/5/13/chartex" xmlns:cx8="http://schemas.microsoft.com/office/drawing/2016/5/14/chartex" xmlns:mc="http://schemas.openxmlformats.org/markup-compatibility/2006" xmlns:aink="http://schemas.microsoft.com/office/drawing/2016/ink" xmlns:am3d="http://schemas.microsoft.com/office/drawing/2017/model3d" xmlns:o="urn:schemas-microsoft-com:office:office" xmlns:oel="http://schemas.microsoft.com/office/2019/extlst" xmlns:r="http://schemas.openxmlformats.org/officeDocument/2006/relationships" xmlns:m="http://schemas.openxmlformats.org/officeDocument/2006/math" xmlns:v="urn:schemas-microsoft-com:vml" xmlns:wp14="http://schemas.microsoft.com/office/word/2010/wordprocessingDrawing" xmlns:wp="http://schemas.openxmlformats.org/drawingml/2006/wordprocessingDrawing" xmlns:w10="urn:schemas-microsoft-com:office:word" xmlns:w="http://schemas.openxmlformats.org/wordprocessingml/2006/main" xmlns:w14="http://schemas.microsoft.com/office/word/2010/wordml" xmlns:w15="http://schemas.microsoft.com/office/word/2012/wordml" xmlns:w16cex="http://schemas.microsoft.com/office/word/2018/wordml/cex" xmlns:w16cid="http://schemas.microsoft.com/office/word/2016/wordml/cid" xmlns:w16="http://schemas.microsoft.com/office/word/2018/wordml" xmlns:w16sdtdh="http://schemas.microsoft.com/office/word/2020/wordml/sdtdatahash" xmlns:w16se="http://schemas.microsoft.com/office/word/2015/wordml/symex" xmlns:wpg="http://schemas.microsoft.com/office/word/2010/wordprocessingGroup" xmlns:wpi="http://schemas.microsoft.com/office/word/2010/wordprocessingInk" xmlns:wne="http://schemas.microsoft.com/office/word/2006/wordml" xmlns:wps="http://schemas.microsoft.com/office/word/2010/wordprocessingShape" mc:Ignorable="w14 w15 w16se w16cid w16 w16cex w16sdtdh wp14">
+  <w:abstractNum w:abstractNumId="0" w15:restartNumberingAfterBreak="0">
+    <w:nsid w:val="7D9C2B67"/>
+    <w:multiLevelType w:val="hybridMultilevel"/>
+    <w:tmpl w:val="5DE0C984"/>
+    <w:lvl w:ilvl="0" w:tplc="0409000F">
+      <w:start w:val="1"/>
+      <w:numFmt w:val="decimal"/>
+      <w:lvlText w:val="%1."/>
+      <w:lvlJc w:val="left"/>
+      <w:pPr>
+        <w:ind w:left="720" w:hanging="360"/>
+      </w:pPr>
+      <w:rPr>
+        <w:rFonts w:hint="default"/>
+      </w:rPr>
+    </w:lvl>
+    <w:lvl w:ilvl="1" w:tplc="04090019" w:tentative="1">
+      <w:start w:val="1"/>
+      <w:numFmt w:val="lowerLetter"/>
+      <w:lvlText w:val="%2."/>
+      <w:lvlJc w:val="left"/>
+      <w:pPr>
+        <w:ind w:left="1440" w:hanging="360"/>
+      </w:pPr>
+    </w:lvl>
+    <w:lvl w:ilvl="2" w:tplc="0409001B" w:tentative="1">
+      <w:start w:val="1"/>
+      <w:numFmt w:val="lowerRoman"/>
+      <w:lvlText w:val="%3."/>
+      <w:lvlJc w:val="right"/>
+      <w:pPr>
+        <w:ind w:left="2160" w:hanging="180"/>
+      </w:pPr>
+    </w:lvl>
+    <w:lvl w:ilvl="3" w:tplc="0409000F" w:tentative="1">
+      <w:start w:val="1"/>
+      <w:numFmt w:val="decimal"/>
+      <w:lvlText w:val="%4."/>
+      <w:lvlJc w:val="left"/>
+      <w:pPr>
+        <w:ind w:left="2880" w:hanging="360"/>
+      </w:pPr>
+    </w:lvl>
+    <w:lvl w:ilvl="4" w:tplc="04090019" w:tentative="1">
+      <w:start w:val="1"/>
+      <w:numFmt w:val="lowerLetter"/>
+      <w:lvlText w:val="%5."/>
+      <w:lvlJc w:val="left"/>
+      <w:pPr>
+        <w:ind w:left="3600" w:hanging="360"/>
+      </w:pPr>
+    </w:lvl>
+    <w:lvl w:ilvl="5" w:tplc="0409001B" w:tentative="1">
+      <w:start w:val="1"/>
+      <w:numFmt w:val="lowerRoman"/>
+      <w:lvlText w:val="%6."/>
+      <w:lvlJc w:val="right"/>
+      <w:pPr>
+        <w:ind w:left="4320" w:hanging="180"/>
+      </w:pPr>
+    </w:lvl>
+    <w:lvl w:ilvl="6" w:tplc="0409000F" w:tentative="1">
+      <w:start w:val="1"/>
+      <w:numFmt w:val="decimal"/>
+      <w:lvlText w:val="%7."/>
+      <w:lvlJc w:val="left"/>
+      <w:pPr>
+        <w:ind w:left="5040" w:hanging="360"/>
+      </w:pPr>
+    </w:lvl>
+    <w:lvl w:ilvl="7" w:tplc="04090019" w:tentative="1">
+      <w:start w:val="1"/>
+      <w:numFmt w:val="lowerLetter"/>
+      <w:lvlText w:val="%8."/>
+      <w:lvlJc w:val="left"/>
+      <w:pPr>
+        <w:ind w:left="5760" w:hanging="360"/>
+      </w:pPr>
+    </w:lvl>
+    <w:lvl w:ilvl="8" w:tplc="0409001B" w:tentative="1">
+      <w:start w:val="1"/>
+      <w:numFmt w:val="lowerRoman"/>
+      <w:lvlText w:val="%9."/>
+      <w:lvlJc w:val="right"/>
+      <w:pPr>
+        <w:ind w:left="6480" w:hanging="180"/>
+      </w:pPr>
+    </w:lvl>
+  </w:abstractNum>
+  <w:num w:numId="1" w16cid:durableId="508788084">
+    <w:abstractNumId w:val="0"/>
+  </w:num>
+</w:numbering>
 </file>
 
 <file path=word/styles.xml><?xml version="1.0" encoding="utf-8"?>
@@ -729,6 +890,40 @@
     <w:semiHidden/>
     <w:unhideWhenUsed/>
   </w:style>
+  <w:style w:type="paragraph" w:styleId="ListParagraph">
+    <w:name w:val="List Paragraph"/>
+    <w:basedOn w:val="Normal"/>
+    <w:uiPriority w:val="34"/>
+    <w:qFormat/>
+    <w:rsid w:val="0026374A"/>
+    <w:pPr>
+      <w:ind w:left="720"/>
+      <w:contextualSpacing/>
+    </w:pPr>
+  </w:style>
+  <w:style w:type="character" w:styleId="Hyperlink">
+    <w:name w:val="Hyperlink"/>
+    <w:basedOn w:val="DefaultParagraphFont"/>
+    <w:uiPriority w:val="99"/>
+    <w:unhideWhenUsed/>
+    <w:rsid w:val="0050778C"/>
+    <w:rPr>
+      <w:color w:val="0563C1" w:themeColor="hyperlink"/>
+      <w:u w:val="single"/>
+    </w:rPr>
+  </w:style>
+  <w:style w:type="character" w:styleId="UnresolvedMention">
+    <w:name w:val="Unresolved Mention"/>
+    <w:basedOn w:val="DefaultParagraphFont"/>
+    <w:uiPriority w:val="99"/>
+    <w:semiHidden/>
+    <w:unhideWhenUsed/>
+    <w:rsid w:val="0050778C"/>
+    <w:rPr>
+      <w:color w:val="605E5C"/>
+      <w:shd w:val="clear" w:color="auto" w:fill="E1DFDD"/>
+    </w:rPr>
+  </w:style>
 </w:styles>
 </file>
 
